--- a/doc/design/BCF - Cambios.docx
+++ b/doc/design/BCF - Cambios.docx
@@ -1,6 +1,6 @@
 
 <file path=word/document.xml><?xml version="1.0" encoding="utf-8"?>
-<w:document xmlns:wpc="http://schemas.microsoft.com/office/word/2010/wordprocessingCanvas" xmlns:mo="http://schemas.microsoft.com/office/mac/office/2008/main" xmlns:mc="http://schemas.openxmlformats.org/markup-compatibility/2006" xmlns:mv="urn:schemas-microsoft-com:mac:vml" xmlns:o="urn:schemas-microsoft-com:office:office" xmlns:r="http://schemas.openxmlformats.org/officeDocument/2006/relationships" xmlns:m="http://schemas.openxmlformats.org/officeDocument/2006/math" xmlns:v="urn:schemas-microsoft-com:vml" xmlns:wp14="http://schemas.microsoft.com/office/word/2010/wordprocessingDrawing" xmlns:wp="http://schemas.openxmlformats.org/drawingml/2006/wordprocessingDrawing" xmlns:w10="urn:schemas-microsoft-com:office:word" xmlns:w="http://schemas.openxmlformats.org/wordprocessingml/2006/main" xmlns:w14="http://schemas.microsoft.com/office/word/2010/wordml" xmlns:wpg="http://schemas.microsoft.com/office/word/2010/wordprocessingGroup" xmlns:wpi="http://schemas.microsoft.com/office/word/2010/wordprocessingInk" xmlns:wne="http://schemas.microsoft.com/office/word/2006/wordml" xmlns:wps="http://schemas.microsoft.com/office/word/2010/wordprocessingShape" mc:Ignorable="w14 wp14">
+<w:document xmlns:ve="http://schemas.openxmlformats.org/markup-compatibility/2006" xmlns:o="urn:schemas-microsoft-com:office:office" xmlns:r="http://schemas.openxmlformats.org/officeDocument/2006/relationships" xmlns:m="http://schemas.openxmlformats.org/officeDocument/2006/math" xmlns:v="urn:schemas-microsoft-com:vml" xmlns:wp="http://schemas.openxmlformats.org/drawingml/2006/wordprocessingDrawing" xmlns:w10="urn:schemas-microsoft-com:office:word" xmlns:w="http://schemas.openxmlformats.org/wordprocessingml/2006/main" xmlns:wne="http://schemas.microsoft.com/office/word/2006/wordml">
   <w:body>
     <w:p>
       <w:pPr>
@@ -130,7 +130,7 @@
           <w:right w:val="thickThinLargeGap" w:sz="24" w:space="0" w:color="auto"/>
           <w:insideV w:val="double" w:sz="4" w:space="0" w:color="auto"/>
         </w:tblBorders>
-        <w:tblLook w:val="04A0" w:firstRow="1" w:lastRow="0" w:firstColumn="1" w:lastColumn="0" w:noHBand="0" w:noVBand="1"/>
+        <w:tblLook w:val="04A0"/>
       </w:tblPr>
       <w:tblGrid>
         <w:gridCol w:w="977"/>
@@ -156,7 +156,7 @@
           </w:tcPr>
           <w:p>
             <w:pPr>
-              <w:pStyle w:val="Header"/>
+              <w:pStyle w:val="Encabezado"/>
               <w:rPr>
                 <w:rFonts w:ascii="Verdana" w:hAnsi="Verdana"/>
                 <w:b/>
@@ -195,7 +195,7 @@
           </w:tcPr>
           <w:p>
             <w:pPr>
-              <w:pStyle w:val="Header"/>
+              <w:pStyle w:val="Encabezado"/>
               <w:rPr>
                 <w:rFonts w:ascii="Verdana" w:hAnsi="Verdana"/>
                 <w:sz w:val="18"/>
@@ -226,7 +226,7 @@
           </w:tcPr>
           <w:p>
             <w:pPr>
-              <w:pStyle w:val="Header"/>
+              <w:pStyle w:val="Encabezado"/>
               <w:rPr>
                 <w:rFonts w:ascii="Verdana" w:hAnsi="Verdana"/>
                 <w:sz w:val="18"/>
@@ -257,7 +257,7 @@
           </w:tcPr>
           <w:p>
             <w:pPr>
-              <w:pStyle w:val="Header"/>
+              <w:pStyle w:val="Encabezado"/>
               <w:rPr>
                 <w:rFonts w:ascii="Verdana" w:hAnsi="Verdana"/>
                 <w:sz w:val="18"/>
@@ -288,7 +288,7 @@
           </w:tcPr>
           <w:p>
             <w:pPr>
-              <w:pStyle w:val="Header"/>
+              <w:pStyle w:val="Encabezado"/>
               <w:rPr>
                 <w:rFonts w:ascii="Verdana" w:hAnsi="Verdana"/>
                 <w:sz w:val="18"/>
@@ -323,7 +323,7 @@
           </w:tcPr>
           <w:p>
             <w:pPr>
-              <w:pStyle w:val="Header"/>
+              <w:pStyle w:val="Encabezado"/>
               <w:rPr>
                 <w:rFonts w:ascii="Verdana" w:hAnsi="Verdana"/>
                 <w:sz w:val="18"/>
@@ -352,7 +352,7 @@
           </w:tcPr>
           <w:p>
             <w:pPr>
-              <w:pStyle w:val="Header"/>
+              <w:pStyle w:val="Encabezado"/>
               <w:rPr>
                 <w:rFonts w:ascii="Verdana" w:hAnsi="Verdana"/>
                 <w:sz w:val="18"/>
@@ -381,7 +381,7 @@
           </w:tcPr>
           <w:p>
             <w:pPr>
-              <w:pStyle w:val="Header"/>
+              <w:pStyle w:val="Encabezado"/>
               <w:tabs>
                 <w:tab w:val="clear" w:pos="4252"/>
                 <w:tab w:val="clear" w:pos="8504"/>
@@ -414,7 +414,7 @@
           </w:tcPr>
           <w:p>
             <w:pPr>
-              <w:pStyle w:val="Header"/>
+              <w:pStyle w:val="Encabezado"/>
               <w:rPr>
                 <w:rFonts w:ascii="Verdana" w:hAnsi="Verdana"/>
                 <w:sz w:val="18"/>
@@ -429,7 +429,7 @@
                 <w:szCs w:val="18"/>
                 <w:lang w:val="en-US"/>
               </w:rPr>
-              <w:t>Create the document</w:t>
+              <w:t>Creación del documento</w:t>
             </w:r>
           </w:p>
         </w:tc>
@@ -446,7 +446,7 @@
           </w:tcPr>
           <w:p>
             <w:pPr>
-              <w:pStyle w:val="Header"/>
+              <w:pStyle w:val="Encabezado"/>
               <w:rPr>
                 <w:rFonts w:ascii="Verdana" w:hAnsi="Verdana"/>
                 <w:sz w:val="18"/>
@@ -463,7 +463,7 @@
           </w:tcPr>
           <w:p>
             <w:pPr>
-              <w:pStyle w:val="Header"/>
+              <w:pStyle w:val="Encabezado"/>
               <w:rPr>
                 <w:rFonts w:ascii="Verdana" w:hAnsi="Verdana"/>
                 <w:sz w:val="18"/>
@@ -480,7 +480,7 @@
           </w:tcPr>
           <w:p>
             <w:pPr>
-              <w:pStyle w:val="Header"/>
+              <w:pStyle w:val="Encabezado"/>
               <w:rPr>
                 <w:rFonts w:ascii="Verdana" w:hAnsi="Verdana"/>
                 <w:sz w:val="18"/>
@@ -497,7 +497,7 @@
           </w:tcPr>
           <w:p>
             <w:pPr>
-              <w:pStyle w:val="Header"/>
+              <w:pStyle w:val="Encabezado"/>
               <w:rPr>
                 <w:rFonts w:ascii="Verdana" w:hAnsi="Verdana"/>
                 <w:sz w:val="18"/>
@@ -520,7 +520,7 @@
           </w:tcPr>
           <w:p>
             <w:pPr>
-              <w:pStyle w:val="Header"/>
+              <w:pStyle w:val="Encabezado"/>
               <w:rPr>
                 <w:rFonts w:ascii="Verdana" w:hAnsi="Verdana"/>
                 <w:sz w:val="18"/>
@@ -537,7 +537,7 @@
           </w:tcPr>
           <w:p>
             <w:pPr>
-              <w:pStyle w:val="Header"/>
+              <w:pStyle w:val="Encabezado"/>
               <w:rPr>
                 <w:rFonts w:ascii="Verdana" w:hAnsi="Verdana"/>
                 <w:sz w:val="18"/>
@@ -554,7 +554,7 @@
           </w:tcPr>
           <w:p>
             <w:pPr>
-              <w:pStyle w:val="Header"/>
+              <w:pStyle w:val="Encabezado"/>
               <w:rPr>
                 <w:rFonts w:ascii="Verdana" w:hAnsi="Verdana"/>
                 <w:sz w:val="18"/>
@@ -571,7 +571,7 @@
           </w:tcPr>
           <w:p>
             <w:pPr>
-              <w:pStyle w:val="Header"/>
+              <w:pStyle w:val="Encabezado"/>
               <w:rPr>
                 <w:rFonts w:ascii="Verdana" w:hAnsi="Verdana"/>
                 <w:sz w:val="18"/>
@@ -595,6 +595,7 @@
     <w:p>
       <w:pPr>
         <w:spacing w:line="276" w:lineRule="auto"/>
+        <w:jc w:val="center"/>
         <w:rPr>
           <w:rFonts w:ascii="Times New Roman" w:hAnsi="Times New Roman"/>
           <w:lang w:val="en-US"/>
@@ -719,7 +720,7 @@
           <w:right w:val="thickThinLargeGap" w:sz="24" w:space="0" w:color="auto"/>
           <w:insideV w:val="double" w:sz="4" w:space="0" w:color="auto"/>
         </w:tblBorders>
-        <w:tblLook w:val="04A0" w:firstRow="1" w:lastRow="0" w:firstColumn="1" w:lastColumn="0" w:noHBand="0" w:noVBand="1"/>
+        <w:tblLook w:val="04A0"/>
       </w:tblPr>
       <w:tblGrid>
         <w:gridCol w:w="1526"/>
@@ -743,7 +744,7 @@
           </w:tcPr>
           <w:p>
             <w:pPr>
-              <w:pStyle w:val="Header"/>
+              <w:pStyle w:val="Encabezado"/>
               <w:jc w:val="center"/>
               <w:rPr>
                 <w:rFonts w:ascii="Verdana" w:hAnsi="Verdana" w:cs="Arial"/>
@@ -765,7 +766,7 @@
           </w:tcPr>
           <w:p>
             <w:pPr>
-              <w:pStyle w:val="Header"/>
+              <w:pStyle w:val="Encabezado"/>
               <w:jc w:val="center"/>
               <w:rPr>
                 <w:rFonts w:ascii="Verdana" w:hAnsi="Verdana" w:cs="Arial"/>
@@ -796,7 +797,7 @@
           </w:tcPr>
           <w:p>
             <w:pPr>
-              <w:pStyle w:val="Header"/>
+              <w:pStyle w:val="Encabezado"/>
               <w:jc w:val="center"/>
               <w:rPr>
                 <w:rFonts w:ascii="Verdana" w:hAnsi="Verdana" w:cs="Arial"/>
@@ -827,7 +828,7 @@
           </w:tcPr>
           <w:p>
             <w:pPr>
-              <w:pStyle w:val="Header"/>
+              <w:pStyle w:val="Encabezado"/>
               <w:jc w:val="center"/>
               <w:rPr>
                 <w:rFonts w:ascii="Verdana" w:hAnsi="Verdana" w:cs="Arial"/>
@@ -858,7 +859,7 @@
           </w:tcPr>
           <w:p>
             <w:pPr>
-              <w:pStyle w:val="Header"/>
+              <w:pStyle w:val="Encabezado"/>
               <w:jc w:val="center"/>
               <w:rPr>
                 <w:rFonts w:ascii="Verdana" w:hAnsi="Verdana" w:cs="Arial"/>
@@ -894,7 +895,7 @@
           </w:tcPr>
           <w:p>
             <w:pPr>
-              <w:pStyle w:val="Header"/>
+              <w:pStyle w:val="Encabezado"/>
               <w:jc w:val="center"/>
               <w:rPr>
                 <w:rFonts w:ascii="Verdana" w:hAnsi="Verdana" w:cs="Arial"/>
@@ -925,7 +926,7 @@
           </w:tcPr>
           <w:p>
             <w:pPr>
-              <w:pStyle w:val="Header"/>
+              <w:pStyle w:val="Encabezado"/>
               <w:rPr>
                 <w:rFonts w:ascii="Verdana" w:hAnsi="Verdana" w:cs="Arial"/>
                 <w:sz w:val="16"/>
@@ -933,6 +934,15 @@
                 <w:lang w:val="en-US"/>
               </w:rPr>
             </w:pPr>
+            <w:r>
+              <w:rPr>
+                <w:rFonts w:ascii="Verdana" w:hAnsi="Verdana"/>
+                <w:sz w:val="18"/>
+                <w:szCs w:val="18"/>
+                <w:lang w:val="en-US"/>
+              </w:rPr>
+              <w:t>Claudia Velarde</w:t>
+            </w:r>
           </w:p>
         </w:tc>
         <w:tc>
@@ -946,15 +956,22 @@
           </w:tcPr>
           <w:p>
             <w:pPr>
-              <w:pStyle w:val="Header"/>
+              <w:pStyle w:val="Encabezado"/>
               <w:jc w:val="center"/>
               <w:rPr>
                 <w:rFonts w:ascii="Verdana" w:hAnsi="Verdana" w:cs="Arial"/>
                 <w:sz w:val="16"/>
                 <w:szCs w:val="16"/>
-                <w:lang w:val="en-US"/>
               </w:rPr>
             </w:pPr>
+            <w:r>
+              <w:rPr>
+                <w:rFonts w:ascii="Verdana" w:hAnsi="Verdana" w:cs="Arial"/>
+                <w:sz w:val="16"/>
+                <w:szCs w:val="16"/>
+              </w:rPr>
+              <w:t>Ingeniero de Software de telecomunicaciones</w:t>
+            </w:r>
           </w:p>
         </w:tc>
         <w:tc>
@@ -968,13 +985,12 @@
           </w:tcPr>
           <w:p>
             <w:pPr>
-              <w:pStyle w:val="Header"/>
+              <w:pStyle w:val="Encabezado"/>
               <w:jc w:val="center"/>
               <w:rPr>
                 <w:rFonts w:ascii="Verdana" w:hAnsi="Verdana" w:cs="Arial"/>
                 <w:sz w:val="16"/>
                 <w:szCs w:val="16"/>
-                <w:lang w:val="en-US"/>
               </w:rPr>
             </w:pPr>
           </w:p>
@@ -990,13 +1006,12 @@
           </w:tcPr>
           <w:p>
             <w:pPr>
-              <w:pStyle w:val="Header"/>
+              <w:pStyle w:val="Encabezado"/>
               <w:jc w:val="center"/>
               <w:rPr>
                 <w:rFonts w:ascii="Verdana" w:hAnsi="Verdana" w:cs="Arial"/>
                 <w:sz w:val="16"/>
                 <w:szCs w:val="16"/>
-                <w:lang w:val="en-US"/>
               </w:rPr>
             </w:pPr>
           </w:p>
@@ -1017,7 +1032,7 @@
           </w:tcPr>
           <w:p>
             <w:pPr>
-              <w:pStyle w:val="Header"/>
+              <w:pStyle w:val="Encabezado"/>
               <w:jc w:val="center"/>
               <w:rPr>
                 <w:rFonts w:ascii="Verdana" w:hAnsi="Verdana" w:cs="Arial"/>
@@ -1048,7 +1063,7 @@
           </w:tcPr>
           <w:p>
             <w:pPr>
-              <w:pStyle w:val="Header"/>
+              <w:pStyle w:val="Encabezado"/>
               <w:jc w:val="center"/>
               <w:rPr>
                 <w:rFonts w:ascii="Verdana" w:hAnsi="Verdana" w:cs="Arial"/>
@@ -1070,7 +1085,7 @@
           </w:tcPr>
           <w:p>
             <w:pPr>
-              <w:pStyle w:val="Header"/>
+              <w:pStyle w:val="Encabezado"/>
               <w:jc w:val="center"/>
               <w:rPr>
                 <w:rFonts w:ascii="Verdana" w:hAnsi="Verdana" w:cs="Arial"/>
@@ -1092,7 +1107,7 @@
           </w:tcPr>
           <w:p>
             <w:pPr>
-              <w:pStyle w:val="Header"/>
+              <w:pStyle w:val="Encabezado"/>
               <w:jc w:val="center"/>
               <w:rPr>
                 <w:rFonts w:ascii="Verdana" w:hAnsi="Verdana" w:cs="Arial"/>
@@ -1114,7 +1129,7 @@
           </w:tcPr>
           <w:p>
             <w:pPr>
-              <w:pStyle w:val="Header"/>
+              <w:pStyle w:val="Encabezado"/>
               <w:jc w:val="center"/>
               <w:rPr>
                 <w:rFonts w:ascii="Verdana" w:hAnsi="Verdana" w:cs="Arial"/>
@@ -1140,7 +1155,7 @@
           </w:tcPr>
           <w:p>
             <w:pPr>
-              <w:pStyle w:val="Header"/>
+              <w:pStyle w:val="Encabezado"/>
               <w:jc w:val="center"/>
               <w:rPr>
                 <w:rFonts w:ascii="Verdana" w:hAnsi="Verdana" w:cs="Arial"/>
@@ -1179,7 +1194,7 @@
           </w:tcPr>
           <w:p>
             <w:pPr>
-              <w:pStyle w:val="Header"/>
+              <w:pStyle w:val="Encabezado"/>
               <w:jc w:val="center"/>
               <w:rPr>
                 <w:rFonts w:ascii="Verdana" w:hAnsi="Verdana" w:cs="Arial"/>
@@ -1200,7 +1215,7 @@
           </w:tcPr>
           <w:p>
             <w:pPr>
-              <w:pStyle w:val="Header"/>
+              <w:pStyle w:val="Encabezado"/>
               <w:jc w:val="center"/>
               <w:rPr>
                 <w:rFonts w:ascii="Verdana" w:hAnsi="Verdana" w:cs="Arial"/>
@@ -1221,7 +1236,7 @@
           </w:tcPr>
           <w:p>
             <w:pPr>
-              <w:pStyle w:val="Header"/>
+              <w:pStyle w:val="Encabezado"/>
               <w:jc w:val="center"/>
               <w:rPr>
                 <w:rFonts w:ascii="Verdana" w:hAnsi="Verdana" w:cs="Arial"/>
@@ -1242,7 +1257,7 @@
           </w:tcPr>
           <w:p>
             <w:pPr>
-              <w:pStyle w:val="Header"/>
+              <w:pStyle w:val="Encabezado"/>
               <w:jc w:val="center"/>
               <w:rPr>
                 <w:rFonts w:ascii="Verdana" w:hAnsi="Verdana" w:cs="Arial"/>
@@ -1266,7 +1281,7 @@
     </w:p>
     <w:p>
       <w:pPr>
-        <w:pStyle w:val="Heading1"/>
+        <w:pStyle w:val="Ttulo1"/>
         <w:rPr>
           <w:lang w:val="en-US"/>
         </w:rPr>
@@ -1309,10 +1324,10 @@
       </w:r>
     </w:p>
     <w:sectPr>
-      <w:headerReference w:type="default" r:id="rId9"/>
-      <w:footerReference w:type="default" r:id="rId10"/>
-      <w:headerReference w:type="first" r:id="rId11"/>
-      <w:footerReference w:type="first" r:id="rId12"/>
+      <w:headerReference w:type="default" r:id="rId8"/>
+      <w:footerReference w:type="default" r:id="rId9"/>
+      <w:headerReference w:type="first" r:id="rId10"/>
+      <w:footerReference w:type="first" r:id="rId11"/>
       <w:pgSz w:w="12242" w:h="15842" w:code="1"/>
       <w:pgMar w:top="1134" w:right="1134" w:bottom="1134" w:left="1418" w:header="709" w:footer="964" w:gutter="0"/>
       <w:cols w:space="708"/>
@@ -1323,15 +1338,15 @@
 </file>
 
 <file path=word/endnotes.xml><?xml version="1.0" encoding="utf-8"?>
-<w:endnotes xmlns:wpc="http://schemas.microsoft.com/office/word/2010/wordprocessingCanvas" xmlns:mo="http://schemas.microsoft.com/office/mac/office/2008/main" xmlns:mc="http://schemas.openxmlformats.org/markup-compatibility/2006" xmlns:mv="urn:schemas-microsoft-com:mac:vml" xmlns:o="urn:schemas-microsoft-com:office:office" xmlns:r="http://schemas.openxmlformats.org/officeDocument/2006/relationships" xmlns:m="http://schemas.openxmlformats.org/officeDocument/2006/math" xmlns:v="urn:schemas-microsoft-com:vml" xmlns:wp14="http://schemas.microsoft.com/office/word/2010/wordprocessingDrawing" xmlns:wp="http://schemas.openxmlformats.org/drawingml/2006/wordprocessingDrawing" xmlns:w10="urn:schemas-microsoft-com:office:word" xmlns:w="http://schemas.openxmlformats.org/wordprocessingml/2006/main" xmlns:w14="http://schemas.microsoft.com/office/word/2010/wordml" xmlns:wpg="http://schemas.microsoft.com/office/word/2010/wordprocessingGroup" xmlns:wpi="http://schemas.microsoft.com/office/word/2010/wordprocessingInk" xmlns:wne="http://schemas.microsoft.com/office/word/2006/wordml" xmlns:wps="http://schemas.microsoft.com/office/word/2010/wordprocessingShape" mc:Ignorable="w14 wp14">
-  <w:endnote w:type="separator" w:id="-1">
+<w:endnotes xmlns:ve="http://schemas.openxmlformats.org/markup-compatibility/2006" xmlns:o="urn:schemas-microsoft-com:office:office" xmlns:r="http://schemas.openxmlformats.org/officeDocument/2006/relationships" xmlns:m="http://schemas.openxmlformats.org/officeDocument/2006/math" xmlns:v="urn:schemas-microsoft-com:vml" xmlns:wp="http://schemas.openxmlformats.org/drawingml/2006/wordprocessingDrawing" xmlns:w10="urn:schemas-microsoft-com:office:word" xmlns:w="http://schemas.openxmlformats.org/wordprocessingml/2006/main" xmlns:wne="http://schemas.microsoft.com/office/word/2006/wordml">
+  <w:endnote w:type="separator" w:id="0">
     <w:p>
       <w:r>
         <w:separator/>
       </w:r>
     </w:p>
   </w:endnote>
-  <w:endnote w:type="continuationSeparator" w:id="0">
+  <w:endnote w:type="continuationSeparator" w:id="1">
     <w:p>
       <w:r>
         <w:continuationSeparator/>
@@ -1342,7 +1357,7 @@
 </file>
 
 <file path=word/footer1.xml><?xml version="1.0" encoding="utf-8"?>
-<w:ftr xmlns:wpc="http://schemas.microsoft.com/office/word/2010/wordprocessingCanvas" xmlns:mo="http://schemas.microsoft.com/office/mac/office/2008/main" xmlns:mc="http://schemas.openxmlformats.org/markup-compatibility/2006" xmlns:mv="urn:schemas-microsoft-com:mac:vml" xmlns:o="urn:schemas-microsoft-com:office:office" xmlns:r="http://schemas.openxmlformats.org/officeDocument/2006/relationships" xmlns:m="http://schemas.openxmlformats.org/officeDocument/2006/math" xmlns:v="urn:schemas-microsoft-com:vml" xmlns:wp14="http://schemas.microsoft.com/office/word/2010/wordprocessingDrawing" xmlns:wp="http://schemas.openxmlformats.org/drawingml/2006/wordprocessingDrawing" xmlns:w10="urn:schemas-microsoft-com:office:word" xmlns:w="http://schemas.openxmlformats.org/wordprocessingml/2006/main" xmlns:w14="http://schemas.microsoft.com/office/word/2010/wordml" xmlns:wpg="http://schemas.microsoft.com/office/word/2010/wordprocessingGroup" xmlns:wpi="http://schemas.microsoft.com/office/word/2010/wordprocessingInk" xmlns:wne="http://schemas.microsoft.com/office/word/2006/wordml" xmlns:wps="http://schemas.microsoft.com/office/word/2010/wordprocessingShape" mc:Ignorable="w14 wp14">
+<w:ftr xmlns:ve="http://schemas.openxmlformats.org/markup-compatibility/2006" xmlns:o="urn:schemas-microsoft-com:office:office" xmlns:r="http://schemas.openxmlformats.org/officeDocument/2006/relationships" xmlns:m="http://schemas.openxmlformats.org/officeDocument/2006/math" xmlns:v="urn:schemas-microsoft-com:vml" xmlns:wp="http://schemas.openxmlformats.org/drawingml/2006/wordprocessingDrawing" xmlns:w10="urn:schemas-microsoft-com:office:word" xmlns:w="http://schemas.openxmlformats.org/wordprocessingml/2006/main" xmlns:wne="http://schemas.microsoft.com/office/word/2006/wordml">
   <w:tbl>
     <w:tblPr>
       <w:tblW w:w="5000" w:type="pct"/>
@@ -1354,7 +1369,7 @@
         <w:insideH w:val="thinThickThinLargeGap" w:sz="24" w:space="0" w:color="auto"/>
         <w:insideV w:val="double" w:sz="4" w:space="0" w:color="auto"/>
       </w:tblBorders>
-      <w:tblLook w:val="04A0" w:firstRow="1" w:lastRow="0" w:firstColumn="1" w:lastColumn="0" w:noHBand="0" w:noVBand="1"/>
+      <w:tblLook w:val="04A0"/>
     </w:tblPr>
     <w:tblGrid>
       <w:gridCol w:w="7953"/>
@@ -1372,7 +1387,7 @@
         </w:tcPr>
         <w:p>
           <w:pPr>
-            <w:pStyle w:val="Header"/>
+            <w:pStyle w:val="Encabezado"/>
             <w:jc w:val="center"/>
             <w:rPr>
               <w:b/>
@@ -1399,7 +1414,7 @@
         </w:tcPr>
         <w:p>
           <w:pPr>
-            <w:pStyle w:val="Footer"/>
+            <w:pStyle w:val="Piedepgina"/>
             <w:jc w:val="center"/>
             <w:rPr>
               <w:b/>
@@ -1407,21 +1422,12 @@
           </w:pPr>
           <w:r>
             <w:rPr>
-              <w:rStyle w:val="PageNumber"/>
+              <w:rStyle w:val="Nmerodepgina"/>
               <w:b/>
               <w:sz w:val="16"/>
               <w:szCs w:val="16"/>
             </w:rPr>
             <w:t>Page</w:t>
-          </w:r>
-          <w:r>
-            <w:rPr>
-              <w:rStyle w:val="PageNumber"/>
-              <w:b/>
-              <w:sz w:val="16"/>
-              <w:szCs w:val="16"/>
-            </w:rPr>
-            <w:t xml:space="preserve"> </w:t>
           </w:r>
           <w:r>
             <w:rPr>
@@ -1458,7 +1464,7 @@
               <w:sz w:val="16"/>
               <w:szCs w:val="16"/>
             </w:rPr>
-            <w:t>2</w:t>
+            <w:t>1</w:t>
           </w:r>
           <w:r>
             <w:rPr>
@@ -1476,25 +1482,7 @@
               <w:sz w:val="16"/>
               <w:szCs w:val="16"/>
             </w:rPr>
-            <w:t xml:space="preserve"> </w:t>
-          </w:r>
-          <w:r>
-            <w:rPr>
-              <w:rFonts w:cs="Arial"/>
-              <w:b/>
-              <w:sz w:val="16"/>
-              <w:szCs w:val="16"/>
-            </w:rPr>
             <w:t>of</w:t>
-          </w:r>
-          <w:r>
-            <w:rPr>
-              <w:rFonts w:cs="Arial"/>
-              <w:b/>
-              <w:sz w:val="16"/>
-              <w:szCs w:val="16"/>
-            </w:rPr>
-            <w:t xml:space="preserve"> </w:t>
           </w:r>
           <w:r>
             <w:rPr>
@@ -1548,7 +1536,7 @@
   </w:tbl>
   <w:p>
     <w:pPr>
-      <w:pStyle w:val="Footer"/>
+      <w:pStyle w:val="Piedepgina"/>
       <w:ind w:left="-142"/>
       <w:rPr>
         <w:sz w:val="16"/>
@@ -1570,7 +1558,7 @@
 </file>
 
 <file path=word/footer2.xml><?xml version="1.0" encoding="utf-8"?>
-<w:ftr xmlns:wpc="http://schemas.microsoft.com/office/word/2010/wordprocessingCanvas" xmlns:mo="http://schemas.microsoft.com/office/mac/office/2008/main" xmlns:mc="http://schemas.openxmlformats.org/markup-compatibility/2006" xmlns:mv="urn:schemas-microsoft-com:mac:vml" xmlns:o="urn:schemas-microsoft-com:office:office" xmlns:r="http://schemas.openxmlformats.org/officeDocument/2006/relationships" xmlns:m="http://schemas.openxmlformats.org/officeDocument/2006/math" xmlns:v="urn:schemas-microsoft-com:vml" xmlns:wp14="http://schemas.microsoft.com/office/word/2010/wordprocessingDrawing" xmlns:wp="http://schemas.openxmlformats.org/drawingml/2006/wordprocessingDrawing" xmlns:w10="urn:schemas-microsoft-com:office:word" xmlns:w="http://schemas.openxmlformats.org/wordprocessingml/2006/main" xmlns:w14="http://schemas.microsoft.com/office/word/2010/wordml" xmlns:wpg="http://schemas.microsoft.com/office/word/2010/wordprocessingGroup" xmlns:wpi="http://schemas.microsoft.com/office/word/2010/wordprocessingInk" xmlns:wne="http://schemas.microsoft.com/office/word/2006/wordml" xmlns:wps="http://schemas.microsoft.com/office/word/2010/wordprocessingShape" mc:Ignorable="w14 wp14">
+<w:ftr xmlns:ve="http://schemas.openxmlformats.org/markup-compatibility/2006" xmlns:o="urn:schemas-microsoft-com:office:office" xmlns:r="http://schemas.openxmlformats.org/officeDocument/2006/relationships" xmlns:m="http://schemas.openxmlformats.org/officeDocument/2006/math" xmlns:v="urn:schemas-microsoft-com:vml" xmlns:wp="http://schemas.openxmlformats.org/drawingml/2006/wordprocessingDrawing" xmlns:w10="urn:schemas-microsoft-com:office:word" xmlns:w="http://schemas.openxmlformats.org/wordprocessingml/2006/main" xmlns:wne="http://schemas.microsoft.com/office/word/2006/wordml">
   <w:tbl>
     <w:tblPr>
       <w:tblW w:w="5000" w:type="pct"/>
@@ -1582,7 +1570,7 @@
         <w:insideH w:val="thinThickThinLargeGap" w:sz="24" w:space="0" w:color="auto"/>
         <w:insideV w:val="double" w:sz="4" w:space="0" w:color="auto"/>
       </w:tblBorders>
-      <w:tblLook w:val="04A0" w:firstRow="1" w:lastRow="0" w:firstColumn="1" w:lastColumn="0" w:noHBand="0" w:noVBand="1"/>
+      <w:tblLook w:val="04A0"/>
     </w:tblPr>
     <w:tblGrid>
       <w:gridCol w:w="7953"/>
@@ -1600,7 +1588,7 @@
         </w:tcPr>
         <w:p>
           <w:pPr>
-            <w:pStyle w:val="Header"/>
+            <w:pStyle w:val="Encabezado"/>
             <w:jc w:val="center"/>
             <w:rPr>
               <w:b/>
@@ -1625,7 +1613,7 @@
         </w:tcPr>
         <w:p>
           <w:pPr>
-            <w:pStyle w:val="Footer"/>
+            <w:pStyle w:val="Piedepgina"/>
             <w:jc w:val="center"/>
             <w:rPr>
               <w:b/>
@@ -1633,7 +1621,7 @@
           </w:pPr>
           <w:r>
             <w:rPr>
-              <w:rStyle w:val="PageNumber"/>
+              <w:rStyle w:val="Nmerodepgina"/>
               <w:b/>
               <w:sz w:val="16"/>
               <w:szCs w:val="16"/>
@@ -1747,7 +1735,7 @@
   </w:tbl>
   <w:p>
     <w:pPr>
-      <w:pStyle w:val="Footer"/>
+      <w:pStyle w:val="Piedepgina"/>
       <w:ind w:left="-142"/>
     </w:pPr>
     <w:r>
@@ -1764,15 +1752,15 @@
 </file>
 
 <file path=word/footnotes.xml><?xml version="1.0" encoding="utf-8"?>
-<w:footnotes xmlns:wpc="http://schemas.microsoft.com/office/word/2010/wordprocessingCanvas" xmlns:mo="http://schemas.microsoft.com/office/mac/office/2008/main" xmlns:mc="http://schemas.openxmlformats.org/markup-compatibility/2006" xmlns:mv="urn:schemas-microsoft-com:mac:vml" xmlns:o="urn:schemas-microsoft-com:office:office" xmlns:r="http://schemas.openxmlformats.org/officeDocument/2006/relationships" xmlns:m="http://schemas.openxmlformats.org/officeDocument/2006/math" xmlns:v="urn:schemas-microsoft-com:vml" xmlns:wp14="http://schemas.microsoft.com/office/word/2010/wordprocessingDrawing" xmlns:wp="http://schemas.openxmlformats.org/drawingml/2006/wordprocessingDrawing" xmlns:w10="urn:schemas-microsoft-com:office:word" xmlns:w="http://schemas.openxmlformats.org/wordprocessingml/2006/main" xmlns:w14="http://schemas.microsoft.com/office/word/2010/wordml" xmlns:wpg="http://schemas.microsoft.com/office/word/2010/wordprocessingGroup" xmlns:wpi="http://schemas.microsoft.com/office/word/2010/wordprocessingInk" xmlns:wne="http://schemas.microsoft.com/office/word/2006/wordml" xmlns:wps="http://schemas.microsoft.com/office/word/2010/wordprocessingShape" mc:Ignorable="w14 wp14">
-  <w:footnote w:type="separator" w:id="-1">
+<w:footnotes xmlns:ve="http://schemas.openxmlformats.org/markup-compatibility/2006" xmlns:o="urn:schemas-microsoft-com:office:office" xmlns:r="http://schemas.openxmlformats.org/officeDocument/2006/relationships" xmlns:m="http://schemas.openxmlformats.org/officeDocument/2006/math" xmlns:v="urn:schemas-microsoft-com:vml" xmlns:wp="http://schemas.openxmlformats.org/drawingml/2006/wordprocessingDrawing" xmlns:w10="urn:schemas-microsoft-com:office:word" xmlns:w="http://schemas.openxmlformats.org/wordprocessingml/2006/main" xmlns:wne="http://schemas.microsoft.com/office/word/2006/wordml">
+  <w:footnote w:type="separator" w:id="0">
     <w:p>
       <w:r>
         <w:separator/>
       </w:r>
     </w:p>
   </w:footnote>
-  <w:footnote w:type="continuationSeparator" w:id="0">
+  <w:footnote w:type="continuationSeparator" w:id="1">
     <w:p>
       <w:r>
         <w:continuationSeparator/>
@@ -1783,7 +1771,7 @@
 </file>
 
 <file path=word/header1.xml><?xml version="1.0" encoding="utf-8"?>
-<w:hdr xmlns:wpc="http://schemas.microsoft.com/office/word/2010/wordprocessingCanvas" xmlns:mo="http://schemas.microsoft.com/office/mac/office/2008/main" xmlns:mc="http://schemas.openxmlformats.org/markup-compatibility/2006" xmlns:mv="urn:schemas-microsoft-com:mac:vml" xmlns:o="urn:schemas-microsoft-com:office:office" xmlns:r="http://schemas.openxmlformats.org/officeDocument/2006/relationships" xmlns:m="http://schemas.openxmlformats.org/officeDocument/2006/math" xmlns:v="urn:schemas-microsoft-com:vml" xmlns:wp14="http://schemas.microsoft.com/office/word/2010/wordprocessingDrawing" xmlns:wp="http://schemas.openxmlformats.org/drawingml/2006/wordprocessingDrawing" xmlns:w10="urn:schemas-microsoft-com:office:word" xmlns:w="http://schemas.openxmlformats.org/wordprocessingml/2006/main" xmlns:w14="http://schemas.microsoft.com/office/word/2010/wordml" xmlns:wpg="http://schemas.microsoft.com/office/word/2010/wordprocessingGroup" xmlns:wpi="http://schemas.microsoft.com/office/word/2010/wordprocessingInk" xmlns:wne="http://schemas.microsoft.com/office/word/2006/wordml" xmlns:wps="http://schemas.microsoft.com/office/word/2010/wordprocessingShape" mc:Ignorable="w14 wp14">
+<w:hdr xmlns:ve="http://schemas.openxmlformats.org/markup-compatibility/2006" xmlns:o="urn:schemas-microsoft-com:office:office" xmlns:r="http://schemas.openxmlformats.org/officeDocument/2006/relationships" xmlns:m="http://schemas.openxmlformats.org/officeDocument/2006/math" xmlns:v="urn:schemas-microsoft-com:vml" xmlns:wp="http://schemas.openxmlformats.org/drawingml/2006/wordprocessingDrawing" xmlns:w10="urn:schemas-microsoft-com:office:word" xmlns:w="http://schemas.openxmlformats.org/wordprocessingml/2006/main" xmlns:wne="http://schemas.microsoft.com/office/word/2006/wordml">
   <w:tbl>
     <w:tblPr>
       <w:tblW w:w="5000" w:type="pct"/>
@@ -1795,14 +1783,14 @@
         <w:insideH w:val="outset" w:sz="6" w:space="0" w:color="auto"/>
         <w:insideV w:val="outset" w:sz="6" w:space="0" w:color="auto"/>
       </w:tblBorders>
-      <w:tblLook w:val="04A0" w:firstRow="1" w:lastRow="0" w:firstColumn="1" w:lastColumn="0" w:noHBand="0" w:noVBand="1"/>
+      <w:tblLook w:val="04A0"/>
     </w:tblPr>
     <w:tblGrid>
-      <w:gridCol w:w="2074"/>
+      <w:gridCol w:w="2075"/>
       <w:gridCol w:w="2352"/>
       <w:gridCol w:w="958"/>
       <w:gridCol w:w="2214"/>
-      <w:gridCol w:w="2308"/>
+      <w:gridCol w:w="2307"/>
     </w:tblGrid>
     <w:tr>
       <w:trPr>
@@ -1816,7 +1804,7 @@
         </w:tcPr>
         <w:p>
           <w:pPr>
-            <w:pStyle w:val="Header"/>
+            <w:pStyle w:val="Encabezado"/>
             <w:jc w:val="left"/>
             <w:rPr>
               <w:b/>
@@ -1835,7 +1823,7 @@
         </w:tcPr>
         <w:p>
           <w:pPr>
-            <w:pStyle w:val="Header"/>
+            <w:pStyle w:val="Encabezado"/>
             <w:rPr>
               <w:b/>
               <w:sz w:val="22"/>
@@ -1848,7 +1836,15 @@
               <w:sz w:val="22"/>
               <w:lang w:val="en-US"/>
             </w:rPr>
-            <w:t>Changes</w:t>
+            <w:t>C</w:t>
+          </w:r>
+          <w:r>
+            <w:rPr>
+              <w:b/>
+              <w:sz w:val="22"/>
+              <w:lang w:val="en-US"/>
+            </w:rPr>
+            <w:t>ambios</w:t>
           </w:r>
         </w:p>
       </w:tc>
@@ -1860,7 +1856,7 @@
         </w:tcPr>
         <w:p>
           <w:pPr>
-            <w:pStyle w:val="Header"/>
+            <w:pStyle w:val="Encabezado"/>
             <w:jc w:val="center"/>
             <w:rPr>
               <w:lang w:val="en-US"/>
@@ -1871,7 +1867,7 @@
               <w:noProof/>
               <w:lang w:val="en-US"/>
             </w:rPr>
-            <w:pict w14:anchorId="0B327CC7">
+            <w:pict>
               <v:shapetype id="_x0000_t75" coordsize="21600,21600" o:spt="75" o:preferrelative="t" path="m@4@5l@4@11@9@11@9@5xe" filled="f" stroked="f">
                 <v:stroke joinstyle="miter"/>
                 <v:formulas>
@@ -1891,7 +1887,7 @@
                 <v:path o:extrusionok="f" gradientshapeok="t" o:connecttype="rect"/>
                 <o:lock v:ext="edit" aspectratio="t"/>
               </v:shapetype>
-              <v:shape id="Imagen 1" o:spid="_x0000_i1025" type="#_x0000_t75" style="width:104.65pt;height:41pt;visibility:visible">
+              <v:shape id="Imagen 1" o:spid="_x0000_i1026" type="#_x0000_t75" style="width:104.55pt;height:41.3pt;visibility:visible">
                 <v:imagedata r:id="rId1" o:title="LOGO-CHICO"/>
               </v:shape>
             </w:pict>
@@ -1911,7 +1907,7 @@
         </w:tcPr>
         <w:p>
           <w:pPr>
-            <w:pStyle w:val="Header"/>
+            <w:pStyle w:val="Encabezado"/>
             <w:jc w:val="left"/>
             <w:rPr>
               <w:sz w:val="18"/>
@@ -1936,7 +1932,7 @@
         </w:tcPr>
         <w:p>
           <w:pPr>
-            <w:pStyle w:val="Header"/>
+            <w:pStyle w:val="Encabezado"/>
             <w:jc w:val="left"/>
             <w:rPr>
               <w:sz w:val="18"/>
@@ -1948,7 +1944,7 @@
               <w:sz w:val="18"/>
               <w:lang w:val="en-US"/>
             </w:rPr>
-            <w:t>Special Projects</w:t>
+            <w:t>Proyectos especiales</w:t>
           </w:r>
         </w:p>
       </w:tc>
@@ -1959,7 +1955,7 @@
         </w:tcPr>
         <w:p>
           <w:pPr>
-            <w:pStyle w:val="Header"/>
+            <w:pStyle w:val="Encabezado"/>
             <w:rPr>
               <w:lang w:val="en-US"/>
             </w:rPr>
@@ -1979,7 +1975,7 @@
         </w:tcPr>
         <w:p>
           <w:pPr>
-            <w:pStyle w:val="Header"/>
+            <w:pStyle w:val="Encabezado"/>
             <w:jc w:val="left"/>
             <w:rPr>
               <w:sz w:val="16"/>
@@ -2010,7 +2006,7 @@
         </w:tcPr>
         <w:p>
           <w:pPr>
-            <w:pStyle w:val="Header"/>
+            <w:pStyle w:val="Encabezado"/>
             <w:jc w:val="left"/>
             <w:rPr>
               <w:sz w:val="16"/>
@@ -2034,7 +2030,7 @@
         </w:tcPr>
         <w:p>
           <w:pPr>
-            <w:pStyle w:val="Header"/>
+            <w:pStyle w:val="Encabezado"/>
             <w:jc w:val="left"/>
             <w:rPr>
               <w:sz w:val="16"/>
@@ -2065,7 +2061,7 @@
         </w:tcPr>
         <w:p>
           <w:pPr>
-            <w:pStyle w:val="Header"/>
+            <w:pStyle w:val="Encabezado"/>
             <w:jc w:val="left"/>
             <w:rPr>
               <w:sz w:val="16"/>
@@ -2079,13 +2075,6 @@
             </w:rPr>
             <w:t>Preliminar</w:t>
           </w:r>
-          <w:r>
-            <w:rPr>
-              <w:sz w:val="16"/>
-              <w:lang w:val="en-US"/>
-            </w:rPr>
-            <w:t>y</w:t>
-          </w:r>
         </w:p>
       </w:tc>
       <w:tc>
@@ -2096,7 +2085,7 @@
         </w:tcPr>
         <w:p>
           <w:pPr>
-            <w:pStyle w:val="Header"/>
+            <w:pStyle w:val="Encabezado"/>
             <w:jc w:val="center"/>
             <w:rPr>
               <w:b/>
@@ -2134,7 +2123,7 @@
   </w:tbl>
   <w:p>
     <w:pPr>
-      <w:pStyle w:val="Header"/>
+      <w:pStyle w:val="Encabezado"/>
       <w:tabs>
         <w:tab w:val="clear" w:pos="4252"/>
         <w:tab w:val="clear" w:pos="8504"/>
@@ -2150,7 +2139,7 @@
 </file>
 
 <file path=word/header2.xml><?xml version="1.0" encoding="utf-8"?>
-<w:hdr xmlns:wpc="http://schemas.microsoft.com/office/word/2010/wordprocessingCanvas" xmlns:mo="http://schemas.microsoft.com/office/mac/office/2008/main" xmlns:mc="http://schemas.openxmlformats.org/markup-compatibility/2006" xmlns:mv="urn:schemas-microsoft-com:mac:vml" xmlns:o="urn:schemas-microsoft-com:office:office" xmlns:r="http://schemas.openxmlformats.org/officeDocument/2006/relationships" xmlns:m="http://schemas.openxmlformats.org/officeDocument/2006/math" xmlns:v="urn:schemas-microsoft-com:vml" xmlns:wp14="http://schemas.microsoft.com/office/word/2010/wordprocessingDrawing" xmlns:wp="http://schemas.openxmlformats.org/drawingml/2006/wordprocessingDrawing" xmlns:w10="urn:schemas-microsoft-com:office:word" xmlns:w="http://schemas.openxmlformats.org/wordprocessingml/2006/main" xmlns:w14="http://schemas.microsoft.com/office/word/2010/wordml" xmlns:wpg="http://schemas.microsoft.com/office/word/2010/wordprocessingGroup" xmlns:wpi="http://schemas.microsoft.com/office/word/2010/wordprocessingInk" xmlns:wne="http://schemas.microsoft.com/office/word/2006/wordml" xmlns:wps="http://schemas.microsoft.com/office/word/2010/wordprocessingShape" mc:Ignorable="w14 wp14">
+<w:hdr xmlns:ve="http://schemas.openxmlformats.org/markup-compatibility/2006" xmlns:o="urn:schemas-microsoft-com:office:office" xmlns:r="http://schemas.openxmlformats.org/officeDocument/2006/relationships" xmlns:m="http://schemas.openxmlformats.org/officeDocument/2006/math" xmlns:v="urn:schemas-microsoft-com:vml" xmlns:wp="http://schemas.openxmlformats.org/drawingml/2006/wordprocessingDrawing" xmlns:w10="urn:schemas-microsoft-com:office:word" xmlns:w="http://schemas.openxmlformats.org/wordprocessingml/2006/main" xmlns:wne="http://schemas.microsoft.com/office/word/2006/wordml">
   <w:tbl>
     <w:tblPr>
       <w:tblW w:w="5000" w:type="pct"/>
@@ -2162,7 +2151,7 @@
         <w:insideH w:val="outset" w:sz="6" w:space="0" w:color="auto"/>
         <w:insideV w:val="outset" w:sz="6" w:space="0" w:color="auto"/>
       </w:tblBorders>
-      <w:tblLook w:val="04A0" w:firstRow="1" w:lastRow="0" w:firstColumn="1" w:lastColumn="0" w:noHBand="0" w:noVBand="1"/>
+      <w:tblLook w:val="04A0"/>
     </w:tblPr>
     <w:tblGrid>
       <w:gridCol w:w="2094"/>
@@ -2183,7 +2172,7 @@
         </w:tcPr>
         <w:p>
           <w:pPr>
-            <w:pStyle w:val="Header"/>
+            <w:pStyle w:val="Encabezado"/>
             <w:jc w:val="left"/>
             <w:rPr>
               <w:b/>
@@ -2207,7 +2196,7 @@
         </w:tcPr>
         <w:p>
           <w:pPr>
-            <w:pStyle w:val="Header"/>
+            <w:pStyle w:val="Encabezado"/>
             <w:rPr>
               <w:b/>
               <w:sz w:val="22"/>
@@ -2230,11 +2219,11 @@
         </w:tcPr>
         <w:p>
           <w:pPr>
-            <w:pStyle w:val="Header"/>
+            <w:pStyle w:val="Encabezado"/>
             <w:jc w:val="center"/>
           </w:pPr>
           <w:r>
-            <w:pict w14:anchorId="2AE9A421">
+            <w:pict>
               <v:shapetype id="_x0000_t75" coordsize="21600,21600" o:spt="75" o:preferrelative="t" path="m@4@5l@4@11@9@11@9@5xe" filled="f" stroked="f">
                 <v:stroke joinstyle="miter"/>
                 <v:formulas>
@@ -2254,7 +2243,7 @@
                 <v:path o:extrusionok="f" gradientshapeok="t" o:connecttype="rect"/>
                 <o:lock v:ext="edit" aspectratio="t"/>
               </v:shapetype>
-              <v:shape id="_x0000_i1026" type="#_x0000_t75" style="width:92.1pt;height:38.5pt">
+              <v:shape id="_x0000_i1025" type="#_x0000_t75" style="width:92.05pt;height:38.2pt">
                 <v:imagedata r:id="rId1" o:title="Logo ViVa"/>
               </v:shape>
             </w:pict>
@@ -2274,7 +2263,7 @@
         </w:tcPr>
         <w:p>
           <w:pPr>
-            <w:pStyle w:val="Header"/>
+            <w:pStyle w:val="Encabezado"/>
             <w:jc w:val="left"/>
             <w:rPr>
               <w:sz w:val="18"/>
@@ -2297,7 +2286,7 @@
         </w:tcPr>
         <w:p>
           <w:pPr>
-            <w:pStyle w:val="Header"/>
+            <w:pStyle w:val="Encabezado"/>
             <w:jc w:val="left"/>
             <w:rPr>
               <w:sz w:val="18"/>
@@ -2312,7 +2301,7 @@
         </w:tcPr>
         <w:p>
           <w:pPr>
-            <w:pStyle w:val="Header"/>
+            <w:pStyle w:val="Encabezado"/>
           </w:pPr>
         </w:p>
       </w:tc>
@@ -2329,7 +2318,7 @@
         </w:tcPr>
         <w:p>
           <w:pPr>
-            <w:pStyle w:val="Header"/>
+            <w:pStyle w:val="Encabezado"/>
             <w:jc w:val="left"/>
             <w:rPr>
               <w:sz w:val="16"/>
@@ -2351,7 +2340,7 @@
         </w:tcPr>
         <w:p>
           <w:pPr>
-            <w:pStyle w:val="Header"/>
+            <w:pStyle w:val="Encabezado"/>
             <w:jc w:val="left"/>
             <w:rPr>
               <w:sz w:val="16"/>
@@ -2373,7 +2362,7 @@
         </w:tcPr>
         <w:p>
           <w:pPr>
-            <w:pStyle w:val="Header"/>
+            <w:pStyle w:val="Encabezado"/>
             <w:jc w:val="left"/>
             <w:rPr>
               <w:sz w:val="16"/>
@@ -2395,7 +2384,7 @@
         </w:tcPr>
         <w:p>
           <w:pPr>
-            <w:pStyle w:val="Header"/>
+            <w:pStyle w:val="Encabezado"/>
             <w:jc w:val="left"/>
             <w:rPr>
               <w:sz w:val="16"/>
@@ -2417,7 +2406,7 @@
         </w:tcPr>
         <w:p>
           <w:pPr>
-            <w:pStyle w:val="Header"/>
+            <w:pStyle w:val="Encabezado"/>
             <w:jc w:val="left"/>
             <w:rPr>
               <w:sz w:val="16"/>
@@ -2435,14 +2424,14 @@
   </w:tbl>
   <w:p>
     <w:pPr>
-      <w:pStyle w:val="Header"/>
+      <w:pStyle w:val="Encabezado"/>
     </w:pPr>
   </w:p>
 </w:hdr>
 </file>
 
 <file path=word/numbering.xml><?xml version="1.0" encoding="utf-8"?>
-<w:numbering xmlns:wpc="http://schemas.microsoft.com/office/word/2010/wordprocessingCanvas" xmlns:mo="http://schemas.microsoft.com/office/mac/office/2008/main" xmlns:mc="http://schemas.openxmlformats.org/markup-compatibility/2006" xmlns:mv="urn:schemas-microsoft-com:mac:vml" xmlns:o="urn:schemas-microsoft-com:office:office" xmlns:r="http://schemas.openxmlformats.org/officeDocument/2006/relationships" xmlns:m="http://schemas.openxmlformats.org/officeDocument/2006/math" xmlns:v="urn:schemas-microsoft-com:vml" xmlns:wp14="http://schemas.microsoft.com/office/word/2010/wordprocessingDrawing" xmlns:wp="http://schemas.openxmlformats.org/drawingml/2006/wordprocessingDrawing" xmlns:w10="urn:schemas-microsoft-com:office:word" xmlns:w="http://schemas.openxmlformats.org/wordprocessingml/2006/main" xmlns:w14="http://schemas.microsoft.com/office/word/2010/wordml" xmlns:wpg="http://schemas.microsoft.com/office/word/2010/wordprocessingGroup" xmlns:wpi="http://schemas.microsoft.com/office/word/2010/wordprocessingInk" xmlns:wne="http://schemas.microsoft.com/office/word/2006/wordml" xmlns:wps="http://schemas.microsoft.com/office/word/2010/wordprocessingShape" mc:Ignorable="w14 wp14">
+<w:numbering xmlns:ve="http://schemas.openxmlformats.org/markup-compatibility/2006" xmlns:o="urn:schemas-microsoft-com:office:office" xmlns:r="http://schemas.openxmlformats.org/officeDocument/2006/relationships" xmlns:m="http://schemas.openxmlformats.org/officeDocument/2006/math" xmlns:v="urn:schemas-microsoft-com:vml" xmlns:wp="http://schemas.openxmlformats.org/drawingml/2006/wordprocessingDrawing" xmlns:w10="urn:schemas-microsoft-com:office:word" xmlns:w="http://schemas.openxmlformats.org/wordprocessingml/2006/main" xmlns:wne="http://schemas.microsoft.com/office/word/2006/wordml">
   <w:abstractNum w:abstractNumId="0">
     <w:nsid w:val="00000002"/>
     <w:multiLevelType w:val="multilevel"/>
@@ -2450,7 +2439,7 @@
     <w:lvl w:ilvl="0">
       <w:start w:val="1"/>
       <w:numFmt w:val="decimal"/>
-      <w:pStyle w:val="Heading1"/>
+      <w:pStyle w:val="Ttulo1"/>
       <w:lvlText w:val="%1."/>
       <w:lvlJc w:val="left"/>
       <w:pPr>
@@ -2464,7 +2453,7 @@
     <w:lvl w:ilvl="1">
       <w:start w:val="1"/>
       <w:numFmt w:val="decimal"/>
-      <w:pStyle w:val="Heading2"/>
+      <w:pStyle w:val="Ttulo2"/>
       <w:lvlText w:val="%1.%2"/>
       <w:lvlJc w:val="left"/>
       <w:pPr>
@@ -2478,7 +2467,7 @@
     <w:lvl w:ilvl="2">
       <w:start w:val="1"/>
       <w:numFmt w:val="decimal"/>
-      <w:pStyle w:val="Heading3"/>
+      <w:pStyle w:val="Ttulo3"/>
       <w:lvlText w:val="%1.%2.%3"/>
       <w:lvlJc w:val="left"/>
       <w:pPr>
@@ -2491,7 +2480,7 @@
     <w:lvl w:ilvl="3">
       <w:start w:val="1"/>
       <w:numFmt w:val="decimal"/>
-      <w:pStyle w:val="Heading4"/>
+      <w:pStyle w:val="Ttulo4"/>
       <w:lvlText w:val="%1.%2.%3.%4"/>
       <w:lvlJc w:val="left"/>
       <w:pPr>
@@ -2504,7 +2493,7 @@
     <w:lvl w:ilvl="4">
       <w:start w:val="1"/>
       <w:numFmt w:val="decimal"/>
-      <w:pStyle w:val="Heading5"/>
+      <w:pStyle w:val="Ttulo5"/>
       <w:lvlText w:val="%1.%2.%3.%4.%5"/>
       <w:lvlJc w:val="left"/>
       <w:pPr>
@@ -2517,7 +2506,7 @@
     <w:lvl w:ilvl="5">
       <w:start w:val="1"/>
       <w:numFmt w:val="decimal"/>
-      <w:pStyle w:val="Heading6"/>
+      <w:pStyle w:val="Ttulo6"/>
       <w:lvlText w:val="%1.%2.%3.%4.%5.%6"/>
       <w:lvlJc w:val="left"/>
       <w:pPr>
@@ -2530,7 +2519,7 @@
     <w:lvl w:ilvl="6">
       <w:start w:val="1"/>
       <w:numFmt w:val="decimal"/>
-      <w:pStyle w:val="Heading7"/>
+      <w:pStyle w:val="Ttulo7"/>
       <w:lvlText w:val="%1.%2.%3.%4.%5.%6.%7"/>
       <w:lvlJc w:val="left"/>
       <w:pPr>
@@ -2543,7 +2532,7 @@
     <w:lvl w:ilvl="7">
       <w:start w:val="1"/>
       <w:numFmt w:val="decimal"/>
-      <w:pStyle w:val="Heading8"/>
+      <w:pStyle w:val="Ttulo8"/>
       <w:lvlText w:val="%1.%2.%3.%4.%5.%6.%7.%8"/>
       <w:lvlJc w:val="left"/>
       <w:pPr>
@@ -2556,7 +2545,7 @@
     <w:lvl w:ilvl="8">
       <w:start w:val="1"/>
       <w:numFmt w:val="decimal"/>
-      <w:pStyle w:val="Heading9"/>
+      <w:pStyle w:val="Ttulo9"/>
       <w:lvlText w:val="%1.%2.%3.%4.%5.%6.%7.%8.%9"/>
       <w:lvlJc w:val="left"/>
       <w:pPr>
@@ -4023,7 +4012,7 @@
     <w:tmpl w:val="1AA8097E"/>
     <w:lvl w:ilvl="0">
       <w:numFmt w:val="bullet"/>
-      <w:pStyle w:val="ListBullet"/>
+      <w:pStyle w:val="Listaconvietas"/>
       <w:lvlText w:val="▲"/>
       <w:lvlJc w:val="left"/>
       <w:pPr>
@@ -5832,7 +5821,7 @@
 </file>
 
 <file path=word/styles.xml><?xml version="1.0" encoding="utf-8"?>
-<w:styles xmlns:mc="http://schemas.openxmlformats.org/markup-compatibility/2006" xmlns:r="http://schemas.openxmlformats.org/officeDocument/2006/relationships" xmlns:w="http://schemas.openxmlformats.org/wordprocessingml/2006/main" xmlns:w14="http://schemas.microsoft.com/office/word/2010/wordml" mc:Ignorable="w14">
+<w:styles xmlns:r="http://schemas.openxmlformats.org/officeDocument/2006/relationships" xmlns:w="http://schemas.openxmlformats.org/wordprocessingml/2006/main">
   <w:docDefaults>
     <w:rPrDefault>
       <w:rPr>
@@ -5842,7 +5831,7 @@
     </w:rPrDefault>
     <w:pPrDefault/>
   </w:docDefaults>
-  <w:latentStyles w:defLockedState="0" w:defUIPriority="0" w:defSemiHidden="0" w:defUnhideWhenUsed="0" w:defQFormat="0" w:count="276">
+  <w:latentStyles w:defLockedState="0" w:defUIPriority="0" w:defSemiHidden="0" w:defUnhideWhenUsed="0" w:defQFormat="0" w:count="267">
     <w:lsdException w:name="Normal" w:qFormat="1"/>
     <w:lsdException w:name="heading 1" w:qFormat="1"/>
     <w:lsdException w:name="heading 2" w:qFormat="1"/>
@@ -5992,11 +5981,11 @@
       <w:szCs w:val="24"/>
     </w:rPr>
   </w:style>
-  <w:style w:type="paragraph" w:styleId="Heading1">
+  <w:style w:type="paragraph" w:styleId="Ttulo1">
     <w:name w:val="heading 1"/>
     <w:basedOn w:val="Normal"/>
     <w:next w:val="Normal"/>
-    <w:link w:val="Heading1Char"/>
+    <w:link w:val="Ttulo1Car"/>
     <w:qFormat/>
     <w:rsid w:val="00C03BE9"/>
     <w:pPr>
@@ -6014,11 +6003,11 @@
       <w:lang w:val="es-AR"/>
     </w:rPr>
   </w:style>
-  <w:style w:type="paragraph" w:styleId="Heading2">
+  <w:style w:type="paragraph" w:styleId="Ttulo2">
     <w:name w:val="heading 2"/>
     <w:basedOn w:val="Normal"/>
     <w:next w:val="Normal"/>
-    <w:link w:val="Heading2Char"/>
+    <w:link w:val="Ttulo2Car"/>
     <w:autoRedefine/>
     <w:qFormat/>
     <w:rsid w:val="00500DAC"/>
@@ -6036,7 +6025,7 @@
       <w:lang w:val="es-AR"/>
     </w:rPr>
   </w:style>
-  <w:style w:type="paragraph" w:styleId="Heading3">
+  <w:style w:type="paragraph" w:styleId="Ttulo3">
     <w:name w:val="heading 3"/>
     <w:basedOn w:val="Normal"/>
     <w:next w:val="Normal"/>
@@ -6056,7 +6045,7 @@
       <w:szCs w:val="26"/>
     </w:rPr>
   </w:style>
-  <w:style w:type="paragraph" w:styleId="Heading4">
+  <w:style w:type="paragraph" w:styleId="Ttulo4">
     <w:name w:val="heading 4"/>
     <w:basedOn w:val="Normal"/>
     <w:next w:val="Normal"/>
@@ -6078,7 +6067,7 @@
       <w:szCs w:val="28"/>
     </w:rPr>
   </w:style>
-  <w:style w:type="paragraph" w:styleId="Heading5">
+  <w:style w:type="paragraph" w:styleId="Ttulo5">
     <w:name w:val="heading 5"/>
     <w:basedOn w:val="Normal"/>
     <w:next w:val="Normal"/>
@@ -6101,7 +6090,7 @@
       <w:szCs w:val="26"/>
     </w:rPr>
   </w:style>
-  <w:style w:type="paragraph" w:styleId="Heading6">
+  <w:style w:type="paragraph" w:styleId="Ttulo6">
     <w:name w:val="heading 6"/>
     <w:basedOn w:val="Normal"/>
     <w:next w:val="Normal"/>
@@ -6123,7 +6112,7 @@
       <w:szCs w:val="22"/>
     </w:rPr>
   </w:style>
-  <w:style w:type="paragraph" w:styleId="Heading7">
+  <w:style w:type="paragraph" w:styleId="Ttulo7">
     <w:name w:val="heading 7"/>
     <w:basedOn w:val="Normal"/>
     <w:next w:val="Normal"/>
@@ -6141,7 +6130,7 @@
       <w:rFonts w:ascii="Times New Roman" w:hAnsi="Times New Roman"/>
     </w:rPr>
   </w:style>
-  <w:style w:type="paragraph" w:styleId="Heading8">
+  <w:style w:type="paragraph" w:styleId="Ttulo8">
     <w:name w:val="heading 8"/>
     <w:basedOn w:val="Normal"/>
     <w:next w:val="Normal"/>
@@ -6161,7 +6150,7 @@
       <w:iCs/>
     </w:rPr>
   </w:style>
-  <w:style w:type="paragraph" w:styleId="Heading9">
+  <w:style w:type="paragraph" w:styleId="Ttulo9">
     <w:name w:val="heading 9"/>
     <w:basedOn w:val="Normal"/>
     <w:next w:val="Normal"/>
@@ -6181,17 +6170,18 @@
       <w:szCs w:val="22"/>
     </w:rPr>
   </w:style>
-  <w:style w:type="character" w:default="1" w:styleId="DefaultParagraphFont">
+  <w:style w:type="character" w:default="1" w:styleId="Fuentedeprrafopredeter">
     <w:name w:val="Default Paragraph Font"/>
     <w:uiPriority w:val="1"/>
     <w:semiHidden/>
     <w:unhideWhenUsed/>
   </w:style>
-  <w:style w:type="table" w:default="1" w:styleId="TableNormal">
+  <w:style w:type="table" w:default="1" w:styleId="Tablanormal">
     <w:name w:val="Normal Table"/>
     <w:uiPriority w:val="99"/>
     <w:semiHidden/>
     <w:unhideWhenUsed/>
+    <w:qFormat/>
     <w:tblPr>
       <w:tblInd w:w="0" w:type="dxa"/>
       <w:tblCellMar>
@@ -6202,15 +6192,15 @@
       </w:tblCellMar>
     </w:tblPr>
   </w:style>
-  <w:style w:type="numbering" w:default="1" w:styleId="NoList">
+  <w:style w:type="numbering" w:default="1" w:styleId="Sinlista">
     <w:name w:val="No List"/>
     <w:uiPriority w:val="99"/>
     <w:semiHidden/>
     <w:unhideWhenUsed/>
   </w:style>
-  <w:style w:type="table" w:styleId="TableGrid">
+  <w:style w:type="table" w:styleId="Tablaconcuadrcula">
     <w:name w:val="Table Grid"/>
-    <w:basedOn w:val="TableNormal"/>
+    <w:basedOn w:val="Tablanormal"/>
     <w:rsid w:val="00230247"/>
     <w:tblPr>
       <w:tblInd w:w="0" w:type="dxa"/>
@@ -6230,11 +6220,11 @@
       </w:tblCellMar>
     </w:tblPr>
   </w:style>
-  <w:style w:type="paragraph" w:styleId="Header">
+  <w:style w:type="paragraph" w:styleId="Encabezado">
     <w:name w:val="header"/>
     <w:aliases w:val="encabezado"/>
     <w:basedOn w:val="Normal"/>
-    <w:link w:val="HeaderChar"/>
+    <w:link w:val="EncabezadoCar"/>
     <w:rsid w:val="00747EE4"/>
     <w:pPr>
       <w:tabs>
@@ -6243,10 +6233,10 @@
       </w:tabs>
     </w:pPr>
   </w:style>
-  <w:style w:type="paragraph" w:styleId="Footer">
+  <w:style w:type="paragraph" w:styleId="Piedepgina">
     <w:name w:val="footer"/>
     <w:basedOn w:val="Normal"/>
-    <w:link w:val="FooterChar"/>
+    <w:link w:val="PiedepginaCar"/>
     <w:uiPriority w:val="99"/>
     <w:rsid w:val="009A1012"/>
     <w:pPr>
@@ -6259,12 +6249,12 @@
       <w:sz w:val="18"/>
     </w:rPr>
   </w:style>
-  <w:style w:type="character" w:styleId="PageNumber">
+  <w:style w:type="character" w:styleId="Nmerodepgina">
     <w:name w:val="page number"/>
-    <w:basedOn w:val="DefaultParagraphFont"/>
+    <w:basedOn w:val="Fuentedeprrafopredeter"/>
     <w:rsid w:val="00530B65"/>
   </w:style>
-  <w:style w:type="paragraph" w:styleId="TOC1">
+  <w:style w:type="paragraph" w:styleId="TDC1">
     <w:name w:val="toc 1"/>
     <w:basedOn w:val="Normal"/>
     <w:next w:val="Normal"/>
@@ -6276,7 +6266,7 @@
       <w:sz w:val="16"/>
     </w:rPr>
   </w:style>
-  <w:style w:type="paragraph" w:styleId="TOC2">
+  <w:style w:type="paragraph" w:styleId="TDC2">
     <w:name w:val="toc 2"/>
     <w:basedOn w:val="Normal"/>
     <w:next w:val="Normal"/>
@@ -6290,7 +6280,7 @@
       <w:sz w:val="18"/>
     </w:rPr>
   </w:style>
-  <w:style w:type="paragraph" w:styleId="TOC3">
+  <w:style w:type="paragraph" w:styleId="TDC3">
     <w:name w:val="toc 3"/>
     <w:basedOn w:val="Normal"/>
     <w:next w:val="Normal"/>
@@ -6301,9 +6291,9 @@
       <w:ind w:left="480"/>
     </w:pPr>
   </w:style>
-  <w:style w:type="character" w:styleId="Hyperlink">
+  <w:style w:type="character" w:styleId="Hipervnculo">
     <w:name w:val="Hyperlink"/>
-    <w:basedOn w:val="DefaultParagraphFont"/>
+    <w:basedOn w:val="Fuentedeprrafopredeter"/>
     <w:uiPriority w:val="99"/>
     <w:rsid w:val="0069720D"/>
     <w:rPr>
@@ -6313,7 +6303,7 @@
   </w:style>
   <w:style w:type="paragraph" w:customStyle="1" w:styleId="DelHeading1">
     <w:name w:val="Del Heading 1"/>
-    <w:basedOn w:val="Heading1"/>
+    <w:basedOn w:val="Ttulo1"/>
     <w:rsid w:val="00DE752D"/>
     <w:pPr>
       <w:pageBreakBefore/>
@@ -6336,7 +6326,7 @@
   </w:style>
   <w:style w:type="paragraph" w:customStyle="1" w:styleId="DelHeading2">
     <w:name w:val="Del Heading 2"/>
-    <w:basedOn w:val="Heading2"/>
+    <w:basedOn w:val="Ttulo2"/>
     <w:rsid w:val="00DE752D"/>
     <w:pPr>
       <w:numPr>
@@ -6387,7 +6377,7 @@
       <w:lang w:val="en-US"/>
     </w:rPr>
   </w:style>
-  <w:style w:type="paragraph" w:styleId="FootnoteText">
+  <w:style w:type="paragraph" w:styleId="Textonotapie">
     <w:name w:val="footnote text"/>
     <w:basedOn w:val="Normal"/>
     <w:semiHidden/>
@@ -6396,19 +6386,19 @@
       <w:szCs w:val="20"/>
     </w:rPr>
   </w:style>
-  <w:style w:type="character" w:styleId="FootnoteReference">
+  <w:style w:type="character" w:styleId="Refdenotaalpie">
     <w:name w:val="footnote reference"/>
-    <w:basedOn w:val="DefaultParagraphFont"/>
+    <w:basedOn w:val="Fuentedeprrafopredeter"/>
     <w:semiHidden/>
     <w:rsid w:val="00162B35"/>
     <w:rPr>
       <w:vertAlign w:val="superscript"/>
     </w:rPr>
   </w:style>
-  <w:style w:type="paragraph" w:styleId="BalloonText">
+  <w:style w:type="paragraph" w:styleId="Textodeglobo">
     <w:name w:val="Balloon Text"/>
     <w:basedOn w:val="Normal"/>
-    <w:link w:val="BalloonTextChar"/>
+    <w:link w:val="TextodegloboCar"/>
     <w:uiPriority w:val="99"/>
     <w:rsid w:val="00D4228C"/>
     <w:rPr>
@@ -6417,10 +6407,10 @@
       <w:szCs w:val="16"/>
     </w:rPr>
   </w:style>
-  <w:style w:type="character" w:customStyle="1" w:styleId="BalloonTextChar">
-    <w:name w:val="Balloon Text Char"/>
-    <w:basedOn w:val="DefaultParagraphFont"/>
-    <w:link w:val="BalloonText"/>
+  <w:style w:type="character" w:customStyle="1" w:styleId="TextodegloboCar">
+    <w:name w:val="Texto de globo Car"/>
+    <w:basedOn w:val="Fuentedeprrafopredeter"/>
+    <w:link w:val="Textodeglobo"/>
     <w:uiPriority w:val="99"/>
     <w:rsid w:val="00D4228C"/>
     <w:rPr>
@@ -6430,7 +6420,7 @@
       <w:lang w:val="es-ES" w:eastAsia="es-ES"/>
     </w:rPr>
   </w:style>
-  <w:style w:type="paragraph" w:styleId="ListParagraph">
+  <w:style w:type="paragraph" w:styleId="Prrafodelista">
     <w:name w:val="List Paragraph"/>
     <w:basedOn w:val="Normal"/>
     <w:uiPriority w:val="34"/>
@@ -6441,9 +6431,9 @@
       <w:contextualSpacing/>
     </w:pPr>
   </w:style>
-  <w:style w:type="table" w:styleId="ColorfulList-Accent5">
+  <w:style w:type="table" w:styleId="Listavistosa-nfasis5">
     <w:name w:val="Colorful List Accent 5"/>
-    <w:basedOn w:val="TableNormal"/>
+    <w:basedOn w:val="Tablanormal"/>
     <w:uiPriority w:val="72"/>
     <w:rsid w:val="00184E50"/>
     <w:rPr>
@@ -6526,7 +6516,7 @@
   </w:style>
   <w:style w:type="table" w:customStyle="1" w:styleId="Sombreadomedio1-nfasis11">
     <w:name w:val="Sombreado medio 1 - Énfasis 11"/>
-    <w:basedOn w:val="TableNormal"/>
+    <w:basedOn w:val="Tablanormal"/>
     <w:uiPriority w:val="63"/>
     <w:rsid w:val="000A19E3"/>
     <w:tblPr>
@@ -6651,9 +6641,9 @@
       <w:bCs/>
     </w:rPr>
   </w:style>
-  <w:style w:type="character" w:styleId="CommentReference">
+  <w:style w:type="character" w:styleId="Refdecomentario">
     <w:name w:val="annotation reference"/>
-    <w:basedOn w:val="DefaultParagraphFont"/>
+    <w:basedOn w:val="Fuentedeprrafopredeter"/>
     <w:uiPriority w:val="99"/>
     <w:rsid w:val="00CE48AA"/>
     <w:rPr>
@@ -6661,39 +6651,39 @@
       <w:szCs w:val="16"/>
     </w:rPr>
   </w:style>
-  <w:style w:type="paragraph" w:styleId="CommentText">
+  <w:style w:type="paragraph" w:styleId="Textocomentario">
     <w:name w:val="annotation text"/>
     <w:basedOn w:val="Normal"/>
-    <w:link w:val="CommentTextChar"/>
+    <w:link w:val="TextocomentarioCar"/>
     <w:rsid w:val="00CE48AA"/>
     <w:rPr>
       <w:szCs w:val="20"/>
     </w:rPr>
   </w:style>
-  <w:style w:type="character" w:customStyle="1" w:styleId="CommentTextChar">
-    <w:name w:val="Comment Text Char"/>
-    <w:basedOn w:val="DefaultParagraphFont"/>
-    <w:link w:val="CommentText"/>
+  <w:style w:type="character" w:customStyle="1" w:styleId="TextocomentarioCar">
+    <w:name w:val="Texto comentario Car"/>
+    <w:basedOn w:val="Fuentedeprrafopredeter"/>
+    <w:link w:val="Textocomentario"/>
     <w:rsid w:val="00CE48AA"/>
     <w:rPr>
       <w:rFonts w:ascii="Verdana" w:hAnsi="Verdana"/>
     </w:rPr>
   </w:style>
-  <w:style w:type="paragraph" w:styleId="CommentSubject">
+  <w:style w:type="paragraph" w:styleId="Asuntodelcomentario">
     <w:name w:val="annotation subject"/>
-    <w:basedOn w:val="CommentText"/>
-    <w:next w:val="CommentText"/>
-    <w:link w:val="CommentSubjectChar"/>
+    <w:basedOn w:val="Textocomentario"/>
+    <w:next w:val="Textocomentario"/>
+    <w:link w:val="AsuntodelcomentarioCar"/>
     <w:rsid w:val="00CE48AA"/>
     <w:rPr>
       <w:b/>
       <w:bCs/>
     </w:rPr>
   </w:style>
-  <w:style w:type="character" w:customStyle="1" w:styleId="CommentSubjectChar">
-    <w:name w:val="Comment Subject Char"/>
-    <w:basedOn w:val="CommentTextChar"/>
-    <w:link w:val="CommentSubject"/>
+  <w:style w:type="character" w:customStyle="1" w:styleId="AsuntodelcomentarioCar">
+    <w:name w:val="Asunto del comentario Car"/>
+    <w:basedOn w:val="TextocomentarioCar"/>
+    <w:link w:val="Asuntodelcomentario"/>
     <w:rsid w:val="00CE48AA"/>
     <w:rPr>
       <w:rFonts w:ascii="Verdana" w:hAnsi="Verdana"/>
@@ -6701,7 +6691,7 @@
       <w:bCs/>
     </w:rPr>
   </w:style>
-  <w:style w:type="paragraph" w:styleId="ListBullet">
+  <w:style w:type="paragraph" w:styleId="Listaconvietas">
     <w:name w:val="List Bullet"/>
     <w:basedOn w:val="Normal"/>
     <w:autoRedefine/>
@@ -6718,10 +6708,10 @@
       <w:lang w:val="es-MX"/>
     </w:rPr>
   </w:style>
-  <w:style w:type="paragraph" w:styleId="BodyText">
+  <w:style w:type="paragraph" w:styleId="Textoindependiente">
     <w:name w:val="Body Text"/>
     <w:basedOn w:val="Normal"/>
-    <w:link w:val="BodyTextChar"/>
+    <w:link w:val="TextoindependienteCar"/>
     <w:rsid w:val="00085B42"/>
     <w:pPr>
       <w:jc w:val="center"/>
@@ -6735,10 +6725,10 @@
       <w:lang w:val="es-MX"/>
     </w:rPr>
   </w:style>
-  <w:style w:type="character" w:customStyle="1" w:styleId="BodyTextChar">
-    <w:name w:val="Body Text Char"/>
-    <w:basedOn w:val="DefaultParagraphFont"/>
-    <w:link w:val="BodyText"/>
+  <w:style w:type="character" w:customStyle="1" w:styleId="TextoindependienteCar">
+    <w:name w:val="Texto independiente Car"/>
+    <w:basedOn w:val="Fuentedeprrafopredeter"/>
+    <w:link w:val="Textoindependiente"/>
     <w:rsid w:val="00085B42"/>
     <w:rPr>
       <w:rFonts w:ascii="Verdana" w:hAnsi="Verdana"/>
@@ -6748,10 +6738,10 @@
       <w:lang w:val="es-MX" w:eastAsia="es-ES"/>
     </w:rPr>
   </w:style>
-  <w:style w:type="paragraph" w:styleId="BodyText2">
+  <w:style w:type="paragraph" w:styleId="Textoindependiente2">
     <w:name w:val="Body Text 2"/>
     <w:basedOn w:val="Normal"/>
-    <w:link w:val="BodyText2Char"/>
+    <w:link w:val="Textoindependiente2Car"/>
     <w:rsid w:val="00085B42"/>
     <w:rPr>
       <w:rFonts w:ascii="Verdana" w:hAnsi="Verdana"/>
@@ -6761,10 +6751,10 @@
       <w:lang w:val="es-MX"/>
     </w:rPr>
   </w:style>
-  <w:style w:type="character" w:customStyle="1" w:styleId="BodyText2Char">
-    <w:name w:val="Body Text 2 Char"/>
-    <w:basedOn w:val="DefaultParagraphFont"/>
-    <w:link w:val="BodyText2"/>
+  <w:style w:type="character" w:customStyle="1" w:styleId="Textoindependiente2Car">
+    <w:name w:val="Texto independiente 2 Car"/>
+    <w:basedOn w:val="Fuentedeprrafopredeter"/>
+    <w:link w:val="Textoindependiente2"/>
     <w:rsid w:val="00085B42"/>
     <w:rPr>
       <w:rFonts w:ascii="Verdana" w:hAnsi="Verdana"/>
@@ -6788,10 +6778,10 @@
       <w:lang w:val="es-BO" w:eastAsia="es-BO"/>
     </w:rPr>
   </w:style>
-  <w:style w:type="paragraph" w:styleId="Subtitle">
+  <w:style w:type="paragraph" w:styleId="Subttulo">
     <w:name w:val="Subtitle"/>
     <w:basedOn w:val="Normal"/>
-    <w:link w:val="SubtitleChar"/>
+    <w:link w:val="SubttuloCar"/>
     <w:qFormat/>
     <w:rsid w:val="00991F79"/>
     <w:pPr>
@@ -6805,10 +6795,10 @@
       <w:lang w:val="es-MX"/>
     </w:rPr>
   </w:style>
-  <w:style w:type="character" w:customStyle="1" w:styleId="SubtitleChar">
-    <w:name w:val="Subtitle Char"/>
-    <w:basedOn w:val="DefaultParagraphFont"/>
-    <w:link w:val="Subtitle"/>
+  <w:style w:type="character" w:customStyle="1" w:styleId="SubttuloCar">
+    <w:name w:val="Subtítulo Car"/>
+    <w:basedOn w:val="Fuentedeprrafopredeter"/>
+    <w:link w:val="Subttulo"/>
     <w:rsid w:val="00991F79"/>
     <w:rPr>
       <w:rFonts w:ascii="Verdana" w:hAnsi="Verdana"/>
@@ -6816,9 +6806,9 @@
       <w:lang w:val="es-MX" w:eastAsia="es-ES"/>
     </w:rPr>
   </w:style>
-  <w:style w:type="paragraph" w:styleId="TOCHeading">
+  <w:style w:type="paragraph" w:styleId="TtulodeTDC">
     <w:name w:val="TOC Heading"/>
-    <w:basedOn w:val="Heading1"/>
+    <w:basedOn w:val="Ttulo1"/>
     <w:next w:val="Normal"/>
     <w:uiPriority w:val="39"/>
     <w:qFormat/>
@@ -6839,36 +6829,36 @@
       <w:lang w:val="es-ES" w:eastAsia="en-US"/>
     </w:rPr>
   </w:style>
-  <w:style w:type="paragraph" w:styleId="EndnoteText">
+  <w:style w:type="paragraph" w:styleId="Textonotaalfinal">
     <w:name w:val="endnote text"/>
     <w:basedOn w:val="Normal"/>
-    <w:link w:val="EndnoteTextChar"/>
+    <w:link w:val="TextonotaalfinalCar"/>
     <w:rsid w:val="00457966"/>
     <w:rPr>
       <w:szCs w:val="20"/>
     </w:rPr>
   </w:style>
-  <w:style w:type="character" w:customStyle="1" w:styleId="EndnoteTextChar">
-    <w:name w:val="Endnote Text Char"/>
-    <w:basedOn w:val="DefaultParagraphFont"/>
-    <w:link w:val="EndnoteText"/>
+  <w:style w:type="character" w:customStyle="1" w:styleId="TextonotaalfinalCar">
+    <w:name w:val="Texto nota al final Car"/>
+    <w:basedOn w:val="Fuentedeprrafopredeter"/>
+    <w:link w:val="Textonotaalfinal"/>
     <w:rsid w:val="00457966"/>
     <w:rPr>
       <w:rFonts w:ascii="Arial" w:hAnsi="Arial"/>
       <w:lang w:val="es-ES" w:eastAsia="es-ES"/>
     </w:rPr>
   </w:style>
-  <w:style w:type="character" w:styleId="EndnoteReference">
+  <w:style w:type="character" w:styleId="Refdenotaalfinal">
     <w:name w:val="endnote reference"/>
-    <w:basedOn w:val="DefaultParagraphFont"/>
+    <w:basedOn w:val="Fuentedeprrafopredeter"/>
     <w:rsid w:val="00457966"/>
     <w:rPr>
       <w:vertAlign w:val="superscript"/>
     </w:rPr>
   </w:style>
-  <w:style w:type="table" w:styleId="TableGrid8">
+  <w:style w:type="table" w:styleId="Tablaconcuadrcula8">
     <w:name w:val="Table Grid 8"/>
-    <w:basedOn w:val="TableNormal"/>
+    <w:basedOn w:val="Tablanormal"/>
     <w:rsid w:val="0043376C"/>
     <w:pPr>
       <w:keepNext/>
@@ -6940,7 +6930,7 @@
   </w:style>
   <w:style w:type="table" w:customStyle="1" w:styleId="LightList-Accent11">
     <w:name w:val="Light List - Accent 11"/>
-    <w:basedOn w:val="TableNormal"/>
+    <w:basedOn w:val="Tablanormal"/>
     <w:uiPriority w:val="61"/>
     <w:rsid w:val="002825F5"/>
     <w:tblPr>
@@ -7027,9 +7017,9 @@
       </w:tcPr>
     </w:tblStylePr>
   </w:style>
-  <w:style w:type="character" w:styleId="Emphasis">
+  <w:style w:type="character" w:styleId="nfasis">
     <w:name w:val="Emphasis"/>
-    <w:basedOn w:val="DefaultParagraphFont"/>
+    <w:basedOn w:val="Fuentedeprrafopredeter"/>
     <w:qFormat/>
     <w:rsid w:val="00405BBE"/>
     <w:rPr>
@@ -7037,10 +7027,10 @@
       <w:iCs/>
     </w:rPr>
   </w:style>
-  <w:style w:type="character" w:customStyle="1" w:styleId="Heading1Char">
-    <w:name w:val="Heading 1 Char"/>
-    <w:basedOn w:val="DefaultParagraphFont"/>
-    <w:link w:val="Heading1"/>
+  <w:style w:type="character" w:customStyle="1" w:styleId="Ttulo1Car">
+    <w:name w:val="Título 1 Car"/>
+    <w:basedOn w:val="Fuentedeprrafopredeter"/>
+    <w:link w:val="Ttulo1"/>
     <w:rsid w:val="00C03BE9"/>
     <w:rPr>
       <w:rFonts w:ascii="Arial" w:hAnsi="Arial"/>
@@ -7094,10 +7084,10 @@
       <w:lang w:val="es-BO"/>
     </w:rPr>
   </w:style>
-  <w:style w:type="character" w:customStyle="1" w:styleId="FooterChar">
-    <w:name w:val="Footer Char"/>
-    <w:basedOn w:val="DefaultParagraphFont"/>
-    <w:link w:val="Footer"/>
+  <w:style w:type="character" w:customStyle="1" w:styleId="PiedepginaCar">
+    <w:name w:val="Pie de página Car"/>
+    <w:basedOn w:val="Fuentedeprrafopredeter"/>
+    <w:link w:val="Piedepgina"/>
     <w:uiPriority w:val="99"/>
     <w:rsid w:val="000A16F5"/>
     <w:rPr>
@@ -7118,11 +7108,11 @@
       <w:sz w:val="18"/>
     </w:rPr>
   </w:style>
-  <w:style w:type="character" w:customStyle="1" w:styleId="HeaderChar">
-    <w:name w:val="Header Char"/>
-    <w:aliases w:val="encabezado Char"/>
-    <w:basedOn w:val="DefaultParagraphFont"/>
-    <w:link w:val="Header"/>
+  <w:style w:type="character" w:customStyle="1" w:styleId="EncabezadoCar">
+    <w:name w:val="Encabezado Car"/>
+    <w:aliases w:val="encabezado Car"/>
+    <w:basedOn w:val="Fuentedeprrafopredeter"/>
+    <w:link w:val="Encabezado"/>
     <w:uiPriority w:val="99"/>
     <w:rsid w:val="008C58C2"/>
     <w:rPr>
@@ -7142,10 +7132,10 @@
       <w:sz w:val="18"/>
     </w:rPr>
   </w:style>
-  <w:style w:type="character" w:customStyle="1" w:styleId="Heading2Char">
-    <w:name w:val="Heading 2 Char"/>
-    <w:basedOn w:val="DefaultParagraphFont"/>
-    <w:link w:val="Heading2"/>
+  <w:style w:type="character" w:customStyle="1" w:styleId="Ttulo2Car">
+    <w:name w:val="Título 2 Car"/>
+    <w:basedOn w:val="Fuentedeprrafopredeter"/>
+    <w:link w:val="Ttulo2"/>
     <w:rsid w:val="00500DAC"/>
     <w:rPr>
       <w:rFonts w:ascii="Arial" w:hAnsi="Arial"/>
@@ -7168,9 +7158,9 @@
       <w:lang w:eastAsia="zh-CN"/>
     </w:rPr>
   </w:style>
-  <w:style w:type="character" w:styleId="SubtleReference">
+  <w:style w:type="character" w:styleId="Referenciasutil">
     <w:name w:val="Subtle Reference"/>
-    <w:basedOn w:val="DefaultParagraphFont"/>
+    <w:basedOn w:val="Fuentedeprrafopredeter"/>
     <w:uiPriority w:val="31"/>
     <w:qFormat/>
     <w:rsid w:val="00E47D1C"/>
@@ -7196,9 +7186,9 @@
       <w:sz w:val="24"/>
     </w:rPr>
   </w:style>
-  <w:style w:type="character" w:styleId="FollowedHyperlink">
+  <w:style w:type="character" w:styleId="Hipervnculovisitado">
     <w:name w:val="FollowedHyperlink"/>
-    <w:basedOn w:val="DefaultParagraphFont"/>
+    <w:basedOn w:val="Fuentedeprrafopredeter"/>
     <w:rsid w:val="00174B26"/>
     <w:rPr>
       <w:color w:val="800080" w:themeColor="followedHyperlink"/>
